--- a/CU-plantilla.docx
+++ b/CU-plantilla.docx
@@ -133,6 +133,116 @@
       </w:tr>
       <w:tr>
         <w:trPr>
+          <w:trHeight w:val="315"/>
+          <w:tblCellSpacing w:w="0" w:type="dxa"/>
+        </w:trPr>
+        <w:tc>
+          <w:tcPr>
+            <w:tcW w:w="2085" w:type="dxa"/>
+            <w:tcBorders>
+              <w:top w:val="single" w:sz="6" w:space="0" w:color="000000"/>
+              <w:left w:val="single" w:sz="12" w:space="0" w:color="000000"/>
+              <w:bottom w:val="single" w:sz="6" w:space="0" w:color="000000"/>
+              <w:right w:val="single" w:sz="6" w:space="0" w:color="000000"/>
+            </w:tcBorders>
+            <w:shd w:val="clear" w:color="auto" w:fill="FFFFFF"/>
+          </w:tcPr>
+          <w:p>
+            <w:pPr>
+              <w:rPr>
+                <w:rFonts w:asciiTheme="majorHAnsi" w:hAnsiTheme="majorHAnsi"/>
+                <w:b/>
+                <w:bCs/>
+              </w:rPr>
+            </w:pPr>
+            <w:r>
+              <w:rPr>
+                <w:rFonts w:asciiTheme="majorHAnsi" w:hAnsiTheme="majorHAnsi"/>
+                <w:b/>
+                <w:bCs/>
+              </w:rPr>
+              <w:t>Tipo:</w:t>
+            </w:r>
+          </w:p>
+        </w:tc>
+        <w:tc>
+          <w:tcPr>
+            <w:tcW w:w="6960" w:type="dxa"/>
+            <w:gridSpan w:val="2"/>
+            <w:tcBorders>
+              <w:top w:val="single" w:sz="6" w:space="0" w:color="000000"/>
+              <w:left w:val="single" w:sz="6" w:space="0" w:color="000000"/>
+              <w:bottom w:val="single" w:sz="6" w:space="0" w:color="000000"/>
+            </w:tcBorders>
+            <w:shd w:val="clear" w:color="auto" w:fill="FFFFFF"/>
+          </w:tcPr>
+          <w:p>
+            <w:pPr>
+              <w:rPr>
+                <w:rFonts w:asciiTheme="majorHAnsi" w:hAnsiTheme="majorHAnsi"/>
+              </w:rPr>
+            </w:pPr>
+          </w:p>
+        </w:tc>
+      </w:tr>
+      <w:tr>
+        <w:trPr>
+          <w:trHeight w:val="315"/>
+          <w:tblCellSpacing w:w="0" w:type="dxa"/>
+        </w:trPr>
+        <w:tc>
+          <w:tcPr>
+            <w:tcW w:w="2085" w:type="dxa"/>
+            <w:tcBorders>
+              <w:top w:val="single" w:sz="6" w:space="0" w:color="000000"/>
+              <w:left w:val="single" w:sz="12" w:space="0" w:color="000000"/>
+              <w:bottom w:val="single" w:sz="6" w:space="0" w:color="000000"/>
+              <w:right w:val="single" w:sz="6" w:space="0" w:color="000000"/>
+            </w:tcBorders>
+            <w:shd w:val="clear" w:color="auto" w:fill="FFFFFF"/>
+          </w:tcPr>
+          <w:p>
+            <w:pPr>
+              <w:rPr>
+                <w:rFonts w:asciiTheme="majorHAnsi" w:hAnsiTheme="majorHAnsi"/>
+                <w:b/>
+                <w:bCs/>
+              </w:rPr>
+            </w:pPr>
+            <w:r>
+              <w:rPr>
+                <w:rFonts w:asciiTheme="majorHAnsi" w:hAnsiTheme="majorHAnsi"/>
+                <w:b/>
+                <w:bCs/>
+              </w:rPr>
+              <w:t>Importancia:</w:t>
+            </w:r>
+            <w:bookmarkStart w:id="0" w:name="_GoBack"/>
+            <w:bookmarkEnd w:id="0"/>
+          </w:p>
+        </w:tc>
+        <w:tc>
+          <w:tcPr>
+            <w:tcW w:w="6960" w:type="dxa"/>
+            <w:gridSpan w:val="2"/>
+            <w:tcBorders>
+              <w:top w:val="single" w:sz="6" w:space="0" w:color="000000"/>
+              <w:left w:val="single" w:sz="6" w:space="0" w:color="000000"/>
+              <w:bottom w:val="single" w:sz="6" w:space="0" w:color="000000"/>
+            </w:tcBorders>
+            <w:shd w:val="clear" w:color="auto" w:fill="FFFFFF"/>
+          </w:tcPr>
+          <w:p>
+            <w:pPr>
+              <w:rPr>
+                <w:rFonts w:asciiTheme="majorHAnsi" w:hAnsiTheme="majorHAnsi"/>
+              </w:rPr>
+            </w:pPr>
+          </w:p>
+        </w:tc>
+      </w:tr>
+      <w:tr>
+        <w:trPr>
           <w:trHeight w:val="390"/>
           <w:tblCellSpacing w:w="0" w:type="dxa"/>
         </w:trPr>
@@ -519,8 +629,6 @@
             </w:pPr>
           </w:p>
         </w:tc>
-        <w:bookmarkStart w:id="0" w:name="_GoBack"/>
-        <w:bookmarkEnd w:id="0"/>
       </w:tr>
       <w:tr>
         <w:trPr>
